--- a/chs/target/DIKO/DIKO Admin Guide v1.0.docx
+++ b/chs/target/DIKO/DIKO Admin Guide v1.0.docx
@@ -216,7 +216,7 @@
         <w:jc w:val="right"/>
       </w:pPr>
       <w:r>
-        <w:t xml:space="preserve">©2017-2019 版權所有坐言起行教育有限公司。 </w:t>
+        <w:t xml:space="preserve">©2017-2019 版权所有坐言起行教育有限公司。 </w:t>
       </w:r>
     </w:p>
     <w:p>
@@ -402,7 +402,7 @@
               <w:t xml:space="preserve">  </w:t>
             </w:r>
             <w:r>
-              <w:t xml:space="preserve">System Email Setting</w:t>
+              <w:t xml:space="preserve">系统电子邮件设置</w:t>
             </w:r>
             <w:r>
               <w:tab/>
@@ -444,7 +444,7 @@
               <w:t xml:space="preserve">  </w:t>
             </w:r>
             <w:r>
-              <w:t xml:space="preserve">System Email Message</w:t>
+              <w:t xml:space="preserve">系统电子邮件设置</w:t>
             </w:r>
             <w:r>
               <w:tab/>
@@ -486,7 +486,7 @@
               <w:t xml:space="preserve">  </w:t>
             </w:r>
             <w:r>
-              <w:t xml:space="preserve">General Setting</w:t>
+              <w:t xml:space="preserve">一般设置</w:t>
             </w:r>
             <w:r>
               <w:tab/>
@@ -525,10 +525,10 @@
                 <w:i w:val="0"/>
                 <w:sz w:val="22"/>
               </w:rPr>
-              <w:t xml:space="preserve">  </w:t>
-            </w:r>
-            <w:r>
-              <w:t xml:space="preserve">Watermark Setting</w:t>
+              <w:t xml:space="preserve"/>
+            </w:r>
+            <w:r>
+              <w:t xml:space="preserve">水印设置</w:t>
             </w:r>
             <w:r>
               <w:tab/>
@@ -2460,7 +2460,7 @@
       </w:pPr>
       <w:bookmarkStart w:id="1" w:name="_Toc33571"/>
       <w:r>
-        <w:t xml:space="preserve">System Configurations </w:t>
+        <w:t xml:space="preserve">系统配置 </w:t>
       </w:r>
       <w:bookmarkEnd w:id="1"/>
     </w:p>
@@ -2471,7 +2471,7 @@
       </w:pPr>
       <w:bookmarkStart w:id="2" w:name="_Toc33572"/>
       <w:r>
-        <w:t xml:space="preserve">System Email Setting </w:t>
+        <w:t xml:space="preserve">系统电子邮件设置 </w:t>
       </w:r>
       <w:bookmarkEnd w:id="2"/>
     </w:p>
@@ -2594,7 +2594,7 @@
       </w:pPr>
       <w:bookmarkStart w:id="3" w:name="_Toc33573"/>
       <w:r>
-        <w:t xml:space="preserve">System Email Message </w:t>
+        <w:t xml:space="preserve">系统电子邮件设置 </w:t>
       </w:r>
       <w:bookmarkEnd w:id="3"/>
     </w:p>
@@ -2603,7 +2603,7 @@
         <w:ind w:left="-5" w:right="104"/>
       </w:pPr>
       <w:r>
-        <w:t xml:space="preserve">This tab is to customize the email message. </w:t>
+        <w:t xml:space="preserve">此选项卡用于自定义电子邮件。 </w:t>
       </w:r>
     </w:p>
     <w:p>
@@ -2698,7 +2698,7 @@
       </w:pPr>
       <w:bookmarkStart w:id="4" w:name="_Toc33574"/>
       <w:r>
-        <w:t xml:space="preserve">General Setting </w:t>
+        <w:t xml:space="preserve">一般设置 </w:t>
       </w:r>
       <w:bookmarkEnd w:id="4"/>
     </w:p>
@@ -4909,7 +4909,7 @@
               <w:ind w:left="0" w:firstLine="0"/>
             </w:pPr>
             <w:r>
-              <w:t xml:space="preserve">Password </w:t>
+              <w:t xml:space="preserve">密码 </w:t>
             </w:r>
           </w:p>
         </w:tc>
@@ -15852,7 +15852,7 @@
                                 <w:rPr>
                                   <w:b/>
                                 </w:rPr>
-                                <w:t xml:space="preserve">Menu</w:t>
+                                <w:t xml:space="preserve">菜單</w:t>
                               </w:r>
                             </w:p>
                           </w:txbxContent>
